--- a/MS Excel/Advance Excel Assignment 2.docx
+++ b/MS Excel/Advance Excel Assignment 2.docx
@@ -66,7 +66,29 @@
           <w:sz w:val="24"/>
           <w:szCs w:val="24"/>
         </w:rPr>
-        <w:t>What does the dollar($) sign do?</w:t>
+        <w:t xml:space="preserve">What does the </w:t>
+      </w:r>
+      <w:proofErr w:type="gramStart"/>
+      <w:r>
+        <w:rPr>
+          <w:rFonts w:ascii="TeamViewer15" w:hAnsi="TeamViewer15"/>
+          <w:b/>
+          <w:bCs/>
+          <w:sz w:val="24"/>
+          <w:szCs w:val="24"/>
+        </w:rPr>
+        <w:t>dollar(</w:t>
+      </w:r>
+      <w:proofErr w:type="gramEnd"/>
+      <w:r>
+        <w:rPr>
+          <w:rFonts w:ascii="TeamViewer15" w:hAnsi="TeamViewer15"/>
+          <w:b/>
+          <w:bCs/>
+          <w:sz w:val="24"/>
+          <w:szCs w:val="24"/>
+        </w:rPr>
+        <w:t>$) sign do?</w:t>
       </w:r>
     </w:p>
     <w:tbl>
@@ -1155,7 +1177,25 @@
                 <w:sz w:val="26"/>
                 <w:szCs w:val="26"/>
               </w:rPr>
-              <w:t>SUM function: SUM(number1, [number2, ...])</w:t>
+              <w:t xml:space="preserve">SUM function: </w:t>
+            </w:r>
+            <w:proofErr w:type="gramStart"/>
+            <w:r>
+              <w:rPr>
+                <w:rFonts w:ascii="TeamViewer15" w:hAnsi="TeamViewer15"/>
+                <w:sz w:val="26"/>
+                <w:szCs w:val="26"/>
+              </w:rPr>
+              <w:t>SUM(</w:t>
+            </w:r>
+            <w:proofErr w:type="gramEnd"/>
+            <w:r>
+              <w:rPr>
+                <w:rFonts w:ascii="TeamViewer15" w:hAnsi="TeamViewer15"/>
+                <w:sz w:val="26"/>
+                <w:szCs w:val="26"/>
+              </w:rPr>
+              <w:t>number1, [number2, ...])</w:t>
             </w:r>
             <w:r>
               <w:rPr>
@@ -1197,7 +1237,61 @@
                 <w:sz w:val="26"/>
                 <w:szCs w:val="26"/>
               </w:rPr>
-              <w:t>IF function: IF(condition, [value_if_true], [value_if_false]) - tests a condition and returns one value if the condition is true and another value if the condition is false.</w:t>
+              <w:t xml:space="preserve">IF function: </w:t>
+            </w:r>
+            <w:proofErr w:type="gramStart"/>
+            <w:r>
+              <w:rPr>
+                <w:rFonts w:ascii="TeamViewer15" w:hAnsi="TeamViewer15"/>
+                <w:sz w:val="26"/>
+                <w:szCs w:val="26"/>
+              </w:rPr>
+              <w:t>IF(</w:t>
+            </w:r>
+            <w:proofErr w:type="gramEnd"/>
+            <w:r>
+              <w:rPr>
+                <w:rFonts w:ascii="TeamViewer15" w:hAnsi="TeamViewer15"/>
+                <w:sz w:val="26"/>
+                <w:szCs w:val="26"/>
+              </w:rPr>
+              <w:t>condition, [</w:t>
+            </w:r>
+            <w:proofErr w:type="spellStart"/>
+            <w:r>
+              <w:rPr>
+                <w:rFonts w:ascii="TeamViewer15" w:hAnsi="TeamViewer15"/>
+                <w:sz w:val="26"/>
+                <w:szCs w:val="26"/>
+              </w:rPr>
+              <w:t>value_if_true</w:t>
+            </w:r>
+            <w:proofErr w:type="spellEnd"/>
+            <w:r>
+              <w:rPr>
+                <w:rFonts w:ascii="TeamViewer15" w:hAnsi="TeamViewer15"/>
+                <w:sz w:val="26"/>
+                <w:szCs w:val="26"/>
+              </w:rPr>
+              <w:t>], [</w:t>
+            </w:r>
+            <w:proofErr w:type="spellStart"/>
+            <w:r>
+              <w:rPr>
+                <w:rFonts w:ascii="TeamViewer15" w:hAnsi="TeamViewer15"/>
+                <w:sz w:val="26"/>
+                <w:szCs w:val="26"/>
+              </w:rPr>
+              <w:t>value_if_false</w:t>
+            </w:r>
+            <w:proofErr w:type="spellEnd"/>
+            <w:r>
+              <w:rPr>
+                <w:rFonts w:ascii="TeamViewer15" w:hAnsi="TeamViewer15"/>
+                <w:sz w:val="26"/>
+                <w:szCs w:val="26"/>
+              </w:rPr>
+              <w:t>]) - tests a condition and returns one value if the condition is true and another value if the condition is false.</w:t>
             </w:r>
           </w:p>
           <w:p>
@@ -1265,7 +1359,25 @@
                 <w:sz w:val="26"/>
                 <w:szCs w:val="26"/>
               </w:rPr>
-              <w:t>=SUM(A1:A10)</w:t>
+              <w:t>=</w:t>
+            </w:r>
+            <w:proofErr w:type="gramStart"/>
+            <w:r>
+              <w:rPr>
+                <w:rFonts w:ascii="TeamViewer15" w:hAnsi="TeamViewer15"/>
+                <w:sz w:val="26"/>
+                <w:szCs w:val="26"/>
+              </w:rPr>
+              <w:t>SUM(</w:t>
+            </w:r>
+            <w:proofErr w:type="gramEnd"/>
+            <w:r>
+              <w:rPr>
+                <w:rFonts w:ascii="TeamViewer15" w:hAnsi="TeamViewer15"/>
+                <w:sz w:val="26"/>
+                <w:szCs w:val="26"/>
+              </w:rPr>
+              <w:t>A1:A10)</w:t>
             </w:r>
           </w:p>
           <w:p>
@@ -1592,13 +1704,33 @@
                 <w:szCs w:val="26"/>
               </w:rPr>
             </w:pPr>
-            <w:r>
-              <w:rPr>
-                <w:rFonts w:ascii="TeamViewer15" w:hAnsi="TeamViewer15"/>
-                <w:sz w:val="26"/>
-                <w:szCs w:val="26"/>
-              </w:rPr>
-              <w:t>SUBTOTAL(function_num, range)</w:t>
+            <w:proofErr w:type="gramStart"/>
+            <w:r>
+              <w:rPr>
+                <w:rFonts w:ascii="TeamViewer15" w:hAnsi="TeamViewer15"/>
+                <w:sz w:val="26"/>
+                <w:szCs w:val="26"/>
+              </w:rPr>
+              <w:t>SUBTOTAL(</w:t>
+            </w:r>
+            <w:proofErr w:type="spellStart"/>
+            <w:proofErr w:type="gramEnd"/>
+            <w:r>
+              <w:rPr>
+                <w:rFonts w:ascii="TeamViewer15" w:hAnsi="TeamViewer15"/>
+                <w:sz w:val="26"/>
+                <w:szCs w:val="26"/>
+              </w:rPr>
+              <w:t>function_num</w:t>
+            </w:r>
+            <w:proofErr w:type="spellEnd"/>
+            <w:r>
+              <w:rPr>
+                <w:rFonts w:ascii="TeamViewer15" w:hAnsi="TeamViewer15"/>
+                <w:sz w:val="26"/>
+                <w:szCs w:val="26"/>
+              </w:rPr>
+              <w:t>, range)</w:t>
             </w:r>
           </w:p>
           <w:p>
@@ -1644,13 +1776,23 @@
                 <w:szCs w:val="26"/>
               </w:rPr>
             </w:pPr>
-            <w:r>
-              <w:rPr>
-                <w:rFonts w:ascii="TeamViewer15" w:hAnsi="TeamViewer15"/>
-                <w:sz w:val="26"/>
-                <w:szCs w:val="26"/>
-              </w:rPr>
-              <w:t>function_num is a number that specifies the type of calculation to perform.</w:t>
+            <w:proofErr w:type="spellStart"/>
+            <w:r>
+              <w:rPr>
+                <w:rFonts w:ascii="TeamViewer15" w:hAnsi="TeamViewer15"/>
+                <w:sz w:val="26"/>
+                <w:szCs w:val="26"/>
+              </w:rPr>
+              <w:t>function_num</w:t>
+            </w:r>
+            <w:proofErr w:type="spellEnd"/>
+            <w:r>
+              <w:rPr>
+                <w:rFonts w:ascii="TeamViewer15" w:hAnsi="TeamViewer15"/>
+                <w:sz w:val="26"/>
+                <w:szCs w:val="26"/>
+              </w:rPr>
+              <w:t xml:space="preserve"> is a number that specifies the type of calculation to perform.</w:t>
             </w:r>
           </w:p>
           <w:p>
@@ -1742,7 +1884,25 @@
                 <w:sz w:val="26"/>
                 <w:szCs w:val="26"/>
               </w:rPr>
-              <w:t>=SUBTOTAL(9, A:A)</w:t>
+              <w:t>=</w:t>
+            </w:r>
+            <w:proofErr w:type="gramStart"/>
+            <w:r>
+              <w:rPr>
+                <w:rFonts w:ascii="TeamViewer15" w:hAnsi="TeamViewer15"/>
+                <w:sz w:val="26"/>
+                <w:szCs w:val="26"/>
+              </w:rPr>
+              <w:t>SUBTOTAL(</w:t>
+            </w:r>
+            <w:proofErr w:type="gramEnd"/>
+            <w:r>
+              <w:rPr>
+                <w:rFonts w:ascii="TeamViewer15" w:hAnsi="TeamViewer15"/>
+                <w:sz w:val="26"/>
+                <w:szCs w:val="26"/>
+              </w:rPr>
+              <w:t>9, A:A)</w:t>
             </w:r>
           </w:p>
           <w:p>
@@ -1809,7 +1969,29 @@
           <w:sz w:val="26"/>
           <w:szCs w:val="26"/>
         </w:rPr>
-        <w:t>What is the syntax of the vlookup function? Explain the terms in it?</w:t>
+        <w:t xml:space="preserve">What is the syntax of the </w:t>
+      </w:r>
+      <w:proofErr w:type="spellStart"/>
+      <w:r>
+        <w:rPr>
+          <w:rFonts w:ascii="TeamViewer15" w:hAnsi="TeamViewer15"/>
+          <w:b/>
+          <w:bCs/>
+          <w:sz w:val="26"/>
+          <w:szCs w:val="26"/>
+        </w:rPr>
+        <w:t>vlookup</w:t>
+      </w:r>
+      <w:proofErr w:type="spellEnd"/>
+      <w:r>
+        <w:rPr>
+          <w:rFonts w:ascii="TeamViewer15" w:hAnsi="TeamViewer15"/>
+          <w:b/>
+          <w:bCs/>
+          <w:sz w:val="26"/>
+          <w:szCs w:val="26"/>
+        </w:rPr>
+        <w:t xml:space="preserve"> function? Explain the terms in it?</w:t>
       </w:r>
     </w:p>
     <w:p>
@@ -1871,13 +2053,87 @@
                 <w:szCs w:val="26"/>
               </w:rPr>
             </w:pPr>
-            <w:r>
-              <w:rPr>
-                <w:rFonts w:ascii="TeamViewer15" w:hAnsi="TeamViewer15"/>
-                <w:sz w:val="26"/>
-                <w:szCs w:val="26"/>
-              </w:rPr>
-              <w:t>VLOOKUP(lookup_value, table_array, col_index_num, [range_lookup])</w:t>
+            <w:proofErr w:type="gramStart"/>
+            <w:r>
+              <w:rPr>
+                <w:rFonts w:ascii="TeamViewer15" w:hAnsi="TeamViewer15"/>
+                <w:sz w:val="26"/>
+                <w:szCs w:val="26"/>
+              </w:rPr>
+              <w:t>VLOOKUP(</w:t>
+            </w:r>
+            <w:proofErr w:type="spellStart"/>
+            <w:proofErr w:type="gramEnd"/>
+            <w:r>
+              <w:rPr>
+                <w:rFonts w:ascii="TeamViewer15" w:hAnsi="TeamViewer15"/>
+                <w:sz w:val="26"/>
+                <w:szCs w:val="26"/>
+              </w:rPr>
+              <w:t>lookup_value</w:t>
+            </w:r>
+            <w:proofErr w:type="spellEnd"/>
+            <w:r>
+              <w:rPr>
+                <w:rFonts w:ascii="TeamViewer15" w:hAnsi="TeamViewer15"/>
+                <w:sz w:val="26"/>
+                <w:szCs w:val="26"/>
+              </w:rPr>
+              <w:t xml:space="preserve">, </w:t>
+            </w:r>
+            <w:proofErr w:type="spellStart"/>
+            <w:r>
+              <w:rPr>
+                <w:rFonts w:ascii="TeamViewer15" w:hAnsi="TeamViewer15"/>
+                <w:sz w:val="26"/>
+                <w:szCs w:val="26"/>
+              </w:rPr>
+              <w:t>table_array</w:t>
+            </w:r>
+            <w:proofErr w:type="spellEnd"/>
+            <w:r>
+              <w:rPr>
+                <w:rFonts w:ascii="TeamViewer15" w:hAnsi="TeamViewer15"/>
+                <w:sz w:val="26"/>
+                <w:szCs w:val="26"/>
+              </w:rPr>
+              <w:t xml:space="preserve">, </w:t>
+            </w:r>
+            <w:proofErr w:type="spellStart"/>
+            <w:r>
+              <w:rPr>
+                <w:rFonts w:ascii="TeamViewer15" w:hAnsi="TeamViewer15"/>
+                <w:sz w:val="26"/>
+                <w:szCs w:val="26"/>
+              </w:rPr>
+              <w:t>col_index_num</w:t>
+            </w:r>
+            <w:proofErr w:type="spellEnd"/>
+            <w:r>
+              <w:rPr>
+                <w:rFonts w:ascii="TeamViewer15" w:hAnsi="TeamViewer15"/>
+                <w:sz w:val="26"/>
+                <w:szCs w:val="26"/>
+              </w:rPr>
+              <w:t>, [</w:t>
+            </w:r>
+            <w:proofErr w:type="spellStart"/>
+            <w:r>
+              <w:rPr>
+                <w:rFonts w:ascii="TeamViewer15" w:hAnsi="TeamViewer15"/>
+                <w:sz w:val="26"/>
+                <w:szCs w:val="26"/>
+              </w:rPr>
+              <w:t>range_lookup</w:t>
+            </w:r>
+            <w:proofErr w:type="spellEnd"/>
+            <w:r>
+              <w:rPr>
+                <w:rFonts w:ascii="TeamViewer15" w:hAnsi="TeamViewer15"/>
+                <w:sz w:val="26"/>
+                <w:szCs w:val="26"/>
+              </w:rPr>
+              <w:t>])</w:t>
             </w:r>
           </w:p>
           <w:p>
@@ -1923,6 +2179,7 @@
                 <w:szCs w:val="26"/>
               </w:rPr>
             </w:pPr>
+            <w:proofErr w:type="spellStart"/>
             <w:r>
               <w:rPr>
                 <w:rFonts w:ascii="TeamViewer15" w:hAnsi="TeamViewer15"/>
@@ -1930,7 +2187,16 @@
                 <w:szCs w:val="26"/>
               </w:rPr>
               <w:lastRenderedPageBreak/>
-              <w:t xml:space="preserve">lookup_value: The value </w:t>
+              <w:t>lookup_value</w:t>
+            </w:r>
+            <w:proofErr w:type="spellEnd"/>
+            <w:r>
+              <w:rPr>
+                <w:rFonts w:ascii="TeamViewer15" w:hAnsi="TeamViewer15"/>
+                <w:sz w:val="26"/>
+                <w:szCs w:val="26"/>
+              </w:rPr>
+              <w:t xml:space="preserve">: The value </w:t>
             </w:r>
             <w:r>
               <w:rPr>
@@ -1946,85 +2212,159 @@
                 <w:sz w:val="26"/>
                 <w:szCs w:val="26"/>
               </w:rPr>
-              <w:t xml:space="preserve"> want to look up in the first column of the table_array.</w:t>
-            </w:r>
-          </w:p>
-          <w:p>
-            <w:pPr>
-              <w:rPr>
-                <w:rFonts w:ascii="TeamViewer15" w:hAnsi="TeamViewer15"/>
-                <w:sz w:val="26"/>
-                <w:szCs w:val="26"/>
-              </w:rPr>
-            </w:pPr>
-          </w:p>
-          <w:p>
-            <w:pPr>
-              <w:rPr>
-                <w:rFonts w:ascii="TeamViewer15" w:hAnsi="TeamViewer15"/>
-                <w:sz w:val="26"/>
-                <w:szCs w:val="26"/>
-              </w:rPr>
-            </w:pPr>
-            <w:r>
-              <w:rPr>
-                <w:rFonts w:ascii="TeamViewer15" w:hAnsi="TeamViewer15"/>
-                <w:sz w:val="26"/>
-                <w:szCs w:val="26"/>
-              </w:rPr>
-              <w:t>table_array: The range of cells that makes up the lookup table.</w:t>
-            </w:r>
-          </w:p>
-          <w:p>
-            <w:pPr>
-              <w:rPr>
-                <w:rFonts w:ascii="TeamViewer15" w:hAnsi="TeamViewer15"/>
-                <w:sz w:val="26"/>
-                <w:szCs w:val="26"/>
-              </w:rPr>
-            </w:pPr>
-          </w:p>
-          <w:p>
-            <w:pPr>
-              <w:rPr>
-                <w:rFonts w:ascii="TeamViewer15" w:hAnsi="TeamViewer15"/>
-                <w:sz w:val="26"/>
-                <w:szCs w:val="26"/>
-              </w:rPr>
-            </w:pPr>
-            <w:r>
-              <w:rPr>
-                <w:rFonts w:ascii="TeamViewer15" w:hAnsi="TeamViewer15"/>
-                <w:sz w:val="26"/>
-                <w:szCs w:val="26"/>
-              </w:rPr>
-              <w:t>col_index_num: The column number in the table_array from which the matching value should be returned.</w:t>
-            </w:r>
-          </w:p>
-          <w:p>
-            <w:pPr>
-              <w:rPr>
-                <w:rFonts w:ascii="TeamViewer15" w:hAnsi="TeamViewer15"/>
-                <w:sz w:val="26"/>
-                <w:szCs w:val="26"/>
-              </w:rPr>
-            </w:pPr>
-          </w:p>
-          <w:p>
-            <w:pPr>
-              <w:rPr>
-                <w:rFonts w:ascii="TeamViewer15" w:hAnsi="TeamViewer15"/>
-                <w:sz w:val="26"/>
-                <w:szCs w:val="26"/>
-              </w:rPr>
-            </w:pPr>
-            <w:r>
-              <w:rPr>
-                <w:rFonts w:ascii="TeamViewer15" w:hAnsi="TeamViewer15"/>
-                <w:sz w:val="26"/>
-                <w:szCs w:val="26"/>
-              </w:rPr>
-              <w:t xml:space="preserve">[range_lookup]: An optional argument that specifies whether </w:t>
+              <w:t xml:space="preserve"> want to look up in the first column of the </w:t>
+            </w:r>
+            <w:proofErr w:type="spellStart"/>
+            <w:r>
+              <w:rPr>
+                <w:rFonts w:ascii="TeamViewer15" w:hAnsi="TeamViewer15"/>
+                <w:sz w:val="26"/>
+                <w:szCs w:val="26"/>
+              </w:rPr>
+              <w:t>table_array</w:t>
+            </w:r>
+            <w:proofErr w:type="spellEnd"/>
+            <w:r>
+              <w:rPr>
+                <w:rFonts w:ascii="TeamViewer15" w:hAnsi="TeamViewer15"/>
+                <w:sz w:val="26"/>
+                <w:szCs w:val="26"/>
+              </w:rPr>
+              <w:t>.</w:t>
+            </w:r>
+          </w:p>
+          <w:p>
+            <w:pPr>
+              <w:rPr>
+                <w:rFonts w:ascii="TeamViewer15" w:hAnsi="TeamViewer15"/>
+                <w:sz w:val="26"/>
+                <w:szCs w:val="26"/>
+              </w:rPr>
+            </w:pPr>
+          </w:p>
+          <w:p>
+            <w:pPr>
+              <w:rPr>
+                <w:rFonts w:ascii="TeamViewer15" w:hAnsi="TeamViewer15"/>
+                <w:sz w:val="26"/>
+                <w:szCs w:val="26"/>
+              </w:rPr>
+            </w:pPr>
+            <w:proofErr w:type="spellStart"/>
+            <w:r>
+              <w:rPr>
+                <w:rFonts w:ascii="TeamViewer15" w:hAnsi="TeamViewer15"/>
+                <w:sz w:val="26"/>
+                <w:szCs w:val="26"/>
+              </w:rPr>
+              <w:t>table_array</w:t>
+            </w:r>
+            <w:proofErr w:type="spellEnd"/>
+            <w:r>
+              <w:rPr>
+                <w:rFonts w:ascii="TeamViewer15" w:hAnsi="TeamViewer15"/>
+                <w:sz w:val="26"/>
+                <w:szCs w:val="26"/>
+              </w:rPr>
+              <w:t>: The range of cells that makes up the lookup table.</w:t>
+            </w:r>
+          </w:p>
+          <w:p>
+            <w:pPr>
+              <w:rPr>
+                <w:rFonts w:ascii="TeamViewer15" w:hAnsi="TeamViewer15"/>
+                <w:sz w:val="26"/>
+                <w:szCs w:val="26"/>
+              </w:rPr>
+            </w:pPr>
+          </w:p>
+          <w:p>
+            <w:pPr>
+              <w:rPr>
+                <w:rFonts w:ascii="TeamViewer15" w:hAnsi="TeamViewer15"/>
+                <w:sz w:val="26"/>
+                <w:szCs w:val="26"/>
+              </w:rPr>
+            </w:pPr>
+            <w:proofErr w:type="spellStart"/>
+            <w:r>
+              <w:rPr>
+                <w:rFonts w:ascii="TeamViewer15" w:hAnsi="TeamViewer15"/>
+                <w:sz w:val="26"/>
+                <w:szCs w:val="26"/>
+              </w:rPr>
+              <w:t>col_index_num</w:t>
+            </w:r>
+            <w:proofErr w:type="spellEnd"/>
+            <w:r>
+              <w:rPr>
+                <w:rFonts w:ascii="TeamViewer15" w:hAnsi="TeamViewer15"/>
+                <w:sz w:val="26"/>
+                <w:szCs w:val="26"/>
+              </w:rPr>
+              <w:t xml:space="preserve">: The column number in the </w:t>
+            </w:r>
+            <w:proofErr w:type="spellStart"/>
+            <w:r>
+              <w:rPr>
+                <w:rFonts w:ascii="TeamViewer15" w:hAnsi="TeamViewer15"/>
+                <w:sz w:val="26"/>
+                <w:szCs w:val="26"/>
+              </w:rPr>
+              <w:t>table_array</w:t>
+            </w:r>
+            <w:proofErr w:type="spellEnd"/>
+            <w:r>
+              <w:rPr>
+                <w:rFonts w:ascii="TeamViewer15" w:hAnsi="TeamViewer15"/>
+                <w:sz w:val="26"/>
+                <w:szCs w:val="26"/>
+              </w:rPr>
+              <w:t xml:space="preserve"> from which the matching value should be returned.</w:t>
+            </w:r>
+          </w:p>
+          <w:p>
+            <w:pPr>
+              <w:rPr>
+                <w:rFonts w:ascii="TeamViewer15" w:hAnsi="TeamViewer15"/>
+                <w:sz w:val="26"/>
+                <w:szCs w:val="26"/>
+              </w:rPr>
+            </w:pPr>
+          </w:p>
+          <w:p>
+            <w:pPr>
+              <w:rPr>
+                <w:rFonts w:ascii="TeamViewer15" w:hAnsi="TeamViewer15"/>
+                <w:sz w:val="26"/>
+                <w:szCs w:val="26"/>
+              </w:rPr>
+            </w:pPr>
+            <w:r>
+              <w:rPr>
+                <w:rFonts w:ascii="TeamViewer15" w:hAnsi="TeamViewer15"/>
+                <w:sz w:val="26"/>
+                <w:szCs w:val="26"/>
+              </w:rPr>
+              <w:t>[</w:t>
+            </w:r>
+            <w:proofErr w:type="spellStart"/>
+            <w:r>
+              <w:rPr>
+                <w:rFonts w:ascii="TeamViewer15" w:hAnsi="TeamViewer15"/>
+                <w:sz w:val="26"/>
+                <w:szCs w:val="26"/>
+              </w:rPr>
+              <w:t>range_lookup</w:t>
+            </w:r>
+            <w:proofErr w:type="spellEnd"/>
+            <w:r>
+              <w:rPr>
+                <w:rFonts w:ascii="TeamViewer15" w:hAnsi="TeamViewer15"/>
+                <w:sz w:val="26"/>
+                <w:szCs w:val="26"/>
+              </w:rPr>
+              <w:t xml:space="preserve">]: An optional argument that specifies whether </w:t>
             </w:r>
             <w:r>
               <w:rPr>
@@ -2040,7 +2380,25 @@
                 <w:sz w:val="26"/>
                 <w:szCs w:val="26"/>
               </w:rPr>
-              <w:t xml:space="preserve"> want an exact match (FALSE) or an approximate match (TRUE). If the range_lookup argument is omitted, the default value is TRUE (approximate match).</w:t>
+              <w:t xml:space="preserve"> want an exact match (FALSE) or an approximate match (TRUE). If the </w:t>
+            </w:r>
+            <w:proofErr w:type="spellStart"/>
+            <w:r>
+              <w:rPr>
+                <w:rFonts w:ascii="TeamViewer15" w:hAnsi="TeamViewer15"/>
+                <w:sz w:val="26"/>
+                <w:szCs w:val="26"/>
+              </w:rPr>
+              <w:t>range_lookup</w:t>
+            </w:r>
+            <w:proofErr w:type="spellEnd"/>
+            <w:r>
+              <w:rPr>
+                <w:rFonts w:ascii="TeamViewer15" w:hAnsi="TeamViewer15"/>
+                <w:sz w:val="26"/>
+                <w:szCs w:val="26"/>
+              </w:rPr>
+              <w:t xml:space="preserve"> argument is omitted, the default value is TRUE (approximate match).</w:t>
             </w:r>
           </w:p>
           <w:p>
@@ -2383,13 +2741,23 @@
         <w:lang w:val="en-US"/>
       </w:rPr>
     </w:pPr>
+    <w:proofErr w:type="spellStart"/>
     <w:r>
       <w:rPr>
         <w:b/>
         <w:bCs/>
         <w:lang w:val="en-US"/>
       </w:rPr>
-      <w:t xml:space="preserve">Github: </w:t>
+      <w:t>Github</w:t>
+    </w:r>
+    <w:proofErr w:type="spellEnd"/>
+    <w:r>
+      <w:rPr>
+        <w:b/>
+        <w:bCs/>
+        <w:lang w:val="en-US"/>
+      </w:rPr>
+      <w:t xml:space="preserve">: </w:t>
     </w:r>
     <w:hyperlink r:id="rId2" w:history="1">
       <w:r>
